--- a/寒暑假教材_/2019初三暑假教材/初三暑假班视频.docx
+++ b/寒暑假教材_/2019初三暑假教材/初三暑假班视频.docx
@@ -14,137 +14,7 @@
           <w:rFonts w:hint="eastAsia"/>
           <w:lang w:eastAsia="zh-CN"/>
         </w:rPr>
-        <w:t>电流与电路</w:t>
-      </w:r>
-    </w:p>
-    <w:p>
-      <w:pPr>
-        <w:rPr>
-          <w:rFonts w:hint="eastAsia"/>
-          <w:lang w:val="en-US" w:eastAsia="zh-CN"/>
-        </w:rPr>
-      </w:pPr>
-      <w:r>
-        <w:rPr>
-          <w:rFonts w:hint="eastAsia"/>
-          <w:lang w:val="en-US" w:eastAsia="zh-CN"/>
-        </w:rPr>
-        <w:t>1.物理大师：两种电荷</w:t>
-      </w:r>
-    </w:p>
-    <w:p>
-      <w:pPr>
-        <w:bidi w:val="0"/>
-        <w:jc w:val="left"/>
-        <w:rPr>
-          <w:rFonts w:hint="default" w:asciiTheme="minorHAnsi" w:hAnsiTheme="minorHAnsi" w:eastAsiaTheme="minorEastAsia" w:cstheme="minorBidi"/>
-          <w:kern w:val="2"/>
-          <w:sz w:val="21"/>
-          <w:szCs w:val="24"/>
-          <w:lang w:val="en-US" w:eastAsia="zh-CN" w:bidi="ar-SA"/>
-        </w:rPr>
-      </w:pPr>
-      <w:r>
-        <w:rPr>
-          <w:rFonts w:hint="default" w:asciiTheme="minorHAnsi" w:hAnsiTheme="minorHAnsi" w:eastAsiaTheme="minorEastAsia" w:cstheme="minorBidi"/>
-          <w:kern w:val="2"/>
-          <w:sz w:val="21"/>
-          <w:szCs w:val="24"/>
-          <w:lang w:val="en-US" w:eastAsia="zh-CN" w:bidi="ar-SA"/>
-        </w:rPr>
-        <w:t>https://www.bilibili.com/video/av14366605?from=search&amp;seid=7197567054642718131</w:t>
-      </w:r>
-    </w:p>
-    <w:p>
-      <w:pPr>
-        <w:bidi w:val="0"/>
-        <w:jc w:val="left"/>
-        <w:rPr>
-          <w:rFonts w:hint="eastAsia" w:cstheme="minorBidi"/>
-          <w:kern w:val="2"/>
-          <w:sz w:val="21"/>
-          <w:szCs w:val="24"/>
-          <w:lang w:val="en-US" w:eastAsia="zh-CN" w:bidi="ar-SA"/>
-        </w:rPr>
-      </w:pPr>
-      <w:r>
-        <w:rPr>
-          <w:rFonts w:hint="eastAsia" w:cstheme="minorBidi"/>
-          <w:kern w:val="2"/>
-          <w:sz w:val="21"/>
-          <w:szCs w:val="24"/>
-          <w:lang w:val="en-US" w:eastAsia="zh-CN" w:bidi="ar-SA"/>
-        </w:rPr>
-        <w:t>2.感应起电</w:t>
-      </w:r>
-    </w:p>
-    <w:p>
-      <w:pPr>
-        <w:bidi w:val="0"/>
-        <w:jc w:val="left"/>
-        <w:rPr>
-          <w:rFonts w:hint="default" w:asciiTheme="minorHAnsi" w:hAnsiTheme="minorHAnsi" w:eastAsiaTheme="minorEastAsia" w:cstheme="minorBidi"/>
-          <w:kern w:val="2"/>
-          <w:sz w:val="21"/>
-          <w:szCs w:val="24"/>
-          <w:lang w:val="en-US" w:eastAsia="zh-CN" w:bidi="ar-SA"/>
-        </w:rPr>
-      </w:pPr>
-      <w:r>
-        <w:rPr>
-          <w:rFonts w:hint="default" w:asciiTheme="minorHAnsi" w:hAnsiTheme="minorHAnsi" w:eastAsiaTheme="minorEastAsia" w:cstheme="minorBidi"/>
-          <w:kern w:val="2"/>
-          <w:sz w:val="21"/>
-          <w:szCs w:val="24"/>
-          <w:lang w:val="en-US" w:eastAsia="zh-CN" w:bidi="ar-SA"/>
-        </w:rPr>
-        <w:t>https://www.bilibili.com/video/av21386190?from=search&amp;seid=17349924442766189817</w:t>
-      </w:r>
-    </w:p>
-    <w:p>
-      <w:pPr>
-        <w:bidi w:val="0"/>
-        <w:jc w:val="left"/>
-        <w:rPr>
-          <w:rFonts w:hint="eastAsia" w:cstheme="minorBidi"/>
-          <w:kern w:val="2"/>
-          <w:sz w:val="21"/>
-          <w:szCs w:val="24"/>
-          <w:lang w:val="en-US" w:eastAsia="zh-CN" w:bidi="ar-SA"/>
-        </w:rPr>
-      </w:pPr>
-      <w:r>
-        <w:rPr>
-          <w:rFonts w:hint="eastAsia" w:cstheme="minorBidi"/>
-          <w:kern w:val="2"/>
-          <w:sz w:val="21"/>
-          <w:szCs w:val="24"/>
-          <w:lang w:val="en-US" w:eastAsia="zh-CN" w:bidi="ar-SA"/>
-        </w:rPr>
-        <w:t>3.大科学实验：用静电作画</w:t>
-      </w:r>
-    </w:p>
-    <w:p>
-      <w:pPr>
-        <w:bidi w:val="0"/>
-        <w:jc w:val="left"/>
-        <w:rPr>
-          <w:rFonts w:hint="default" w:asciiTheme="minorHAnsi" w:hAnsiTheme="minorHAnsi" w:eastAsiaTheme="minorEastAsia" w:cstheme="minorBidi"/>
-          <w:kern w:val="2"/>
-          <w:sz w:val="21"/>
-          <w:szCs w:val="24"/>
-          <w:lang w:val="en-US" w:eastAsia="zh-CN" w:bidi="ar-SA"/>
-        </w:rPr>
-      </w:pPr>
-      <w:r>
-        <w:rPr>
-          <w:rFonts w:hint="default" w:asciiTheme="minorHAnsi" w:hAnsiTheme="minorHAnsi" w:eastAsiaTheme="minorEastAsia" w:cstheme="minorBidi"/>
-          <w:kern w:val="2"/>
-          <w:sz w:val="21"/>
-          <w:szCs w:val="24"/>
-          <w:lang w:val="en-US" w:eastAsia="zh-CN" w:bidi="ar-SA"/>
-        </w:rPr>
-        <w:t>https://www.bilibili.com/video/av14291104/?p=17</w:t>
+        <w:t>简单机械</w:t>
       </w:r>
     </w:p>
     <w:p>
@@ -152,6 +22,794 @@
         <w:numPr>
           <w:ilvl w:val="0"/>
           <w:numId w:val="1"/>
+        </w:numPr>
+        <w:rPr>
+          <w:rFonts w:hint="eastAsia"/>
+          <w:lang w:val="en-US" w:eastAsia="zh-CN"/>
+        </w:rPr>
+      </w:pPr>
+      <w:r>
+        <w:rPr>
+          <w:rFonts w:hint="eastAsia"/>
+          <w:lang w:val="en-US" w:eastAsia="zh-CN"/>
+        </w:rPr>
+        <w:t>大科学实验：拯救围巾大作战（杠杆）</w:t>
+      </w:r>
+    </w:p>
+    <w:p>
+      <w:pPr>
+        <w:numPr>
+          <w:ilvl w:val="0"/>
+          <w:numId w:val="0"/>
+        </w:numPr>
+        <w:rPr>
+          <w:rFonts w:hint="default"/>
+          <w:lang w:val="en-US" w:eastAsia="zh-CN"/>
+        </w:rPr>
+      </w:pPr>
+      <w:r>
+        <w:rPr>
+          <w:rFonts w:hint="default"/>
+          <w:lang w:val="en-US" w:eastAsia="zh-CN"/>
+        </w:rPr>
+        <w:t>https://www.bilibili.com/video/av14291104/?p=21</w:t>
+      </w:r>
+    </w:p>
+    <w:p>
+      <w:pPr>
+        <w:numPr>
+          <w:ilvl w:val="0"/>
+          <w:numId w:val="1"/>
+        </w:numPr>
+        <w:ind w:left="0" w:leftChars="0" w:firstLine="0" w:firstLineChars="0"/>
+        <w:rPr>
+          <w:rFonts w:hint="eastAsia"/>
+          <w:lang w:val="en-US" w:eastAsia="zh-CN"/>
+        </w:rPr>
+      </w:pPr>
+      <w:r>
+        <w:rPr>
+          <w:rFonts w:hint="eastAsia"/>
+          <w:lang w:val="en-US" w:eastAsia="zh-CN"/>
+        </w:rPr>
+        <w:t>大科学实验：轻松悬吊钢琴（滑轮）</w:t>
+      </w:r>
+    </w:p>
+    <w:p>
+      <w:pPr>
+        <w:numPr>
+          <w:ilvl w:val="0"/>
+          <w:numId w:val="0"/>
+        </w:numPr>
+        <w:ind w:leftChars="0"/>
+        <w:rPr>
+          <w:rFonts w:hint="default"/>
+          <w:lang w:val="en-US" w:eastAsia="zh-CN"/>
+        </w:rPr>
+      </w:pPr>
+      <w:r>
+        <w:rPr>
+          <w:rFonts w:hint="default"/>
+          <w:lang w:val="en-US" w:eastAsia="zh-CN"/>
+        </w:rPr>
+        <w:t>https://www.bilibili.com/video/av14291104/?p=30</w:t>
+      </w:r>
+    </w:p>
+    <w:p>
+      <w:pPr>
+        <w:numPr>
+          <w:ilvl w:val="0"/>
+          <w:numId w:val="1"/>
+        </w:numPr>
+        <w:ind w:left="0" w:leftChars="0" w:firstLine="0" w:firstLineChars="0"/>
+        <w:rPr>
+          <w:rFonts w:hint="default"/>
+          <w:lang w:val="en-US" w:eastAsia="zh-CN"/>
+        </w:rPr>
+      </w:pPr>
+      <w:r>
+        <w:rPr>
+          <w:rFonts w:hint="eastAsia"/>
+          <w:lang w:val="en-US" w:eastAsia="zh-CN"/>
+        </w:rPr>
+        <w:t>物理大师：杠杆</w:t>
+      </w:r>
+    </w:p>
+    <w:p>
+      <w:pPr>
+        <w:numPr>
+          <w:ilvl w:val="0"/>
+          <w:numId w:val="0"/>
+        </w:numPr>
+        <w:ind w:leftChars="0"/>
+        <w:rPr>
+          <w:rFonts w:hint="default"/>
+          <w:lang w:val="en-US" w:eastAsia="zh-CN"/>
+        </w:rPr>
+      </w:pPr>
+      <w:r>
+        <w:rPr>
+          <w:rFonts w:hint="default"/>
+          <w:lang w:val="en-US" w:eastAsia="zh-CN"/>
+        </w:rPr>
+        <w:t>https://www.bilibili.com/video/av13939123?from=search&amp;seid=5626849583972272106</w:t>
+      </w:r>
+    </w:p>
+    <w:p>
+      <w:pPr>
+        <w:numPr>
+          <w:ilvl w:val="0"/>
+          <w:numId w:val="1"/>
+        </w:numPr>
+        <w:ind w:left="0" w:leftChars="0" w:firstLine="0" w:firstLineChars="0"/>
+        <w:rPr>
+          <w:rFonts w:hint="eastAsia"/>
+          <w:lang w:val="en-US" w:eastAsia="zh-CN"/>
+        </w:rPr>
+      </w:pPr>
+      <w:r>
+        <w:rPr>
+          <w:rFonts w:hint="eastAsia"/>
+          <w:lang w:val="en-US" w:eastAsia="zh-CN"/>
+        </w:rPr>
+        <w:t>物理大师：杠杆平衡条件</w:t>
+      </w:r>
+    </w:p>
+    <w:p>
+      <w:pPr>
+        <w:numPr>
+          <w:ilvl w:val="0"/>
+          <w:numId w:val="0"/>
+        </w:numPr>
+        <w:ind w:leftChars="0"/>
+        <w:rPr>
+          <w:rFonts w:hint="default"/>
+          <w:lang w:val="en-US" w:eastAsia="zh-CN"/>
+        </w:rPr>
+      </w:pPr>
+      <w:r>
+        <w:rPr>
+          <w:rFonts w:hint="default"/>
+          <w:lang w:val="en-US" w:eastAsia="zh-CN"/>
+        </w:rPr>
+        <w:t>https://www.bilibili.com/video/av13978164?from=search&amp;seid=5626849583972272106</w:t>
+      </w:r>
+    </w:p>
+    <w:p>
+      <w:pPr>
+        <w:numPr>
+          <w:ilvl w:val="0"/>
+          <w:numId w:val="1"/>
+        </w:numPr>
+        <w:ind w:left="0" w:leftChars="0" w:firstLine="0" w:firstLineChars="0"/>
+        <w:rPr>
+          <w:rFonts w:hint="eastAsia"/>
+          <w:lang w:val="en-US" w:eastAsia="zh-CN"/>
+        </w:rPr>
+      </w:pPr>
+      <w:r>
+        <w:rPr>
+          <w:rFonts w:hint="eastAsia"/>
+          <w:lang w:val="en-US" w:eastAsia="zh-CN"/>
+        </w:rPr>
+        <w:t>物理大师：滑轮</w:t>
+      </w:r>
+    </w:p>
+    <w:p>
+      <w:pPr>
+        <w:numPr>
+          <w:ilvl w:val="0"/>
+          <w:numId w:val="0"/>
+        </w:numPr>
+        <w:ind w:leftChars="0"/>
+        <w:rPr>
+          <w:rFonts w:hint="default"/>
+          <w:lang w:val="en-US" w:eastAsia="zh-CN"/>
+        </w:rPr>
+      </w:pPr>
+      <w:r>
+        <w:rPr>
+          <w:rFonts w:hint="default"/>
+          <w:lang w:val="en-US" w:eastAsia="zh-CN"/>
+        </w:rPr>
+        <w:t>https://www.bilibili.com/video/av14016291?from=search&amp;seid=2163742674782022901</w:t>
+      </w:r>
+    </w:p>
+    <w:p>
+      <w:pPr>
+        <w:numPr>
+          <w:ilvl w:val="0"/>
+          <w:numId w:val="1"/>
+        </w:numPr>
+        <w:ind w:left="0" w:leftChars="0" w:firstLine="0" w:firstLineChars="0"/>
+        <w:rPr>
+          <w:rFonts w:hint="eastAsia"/>
+          <w:lang w:val="en-US" w:eastAsia="zh-CN"/>
+        </w:rPr>
+      </w:pPr>
+      <w:r>
+        <w:rPr>
+          <w:rFonts w:hint="eastAsia"/>
+          <w:lang w:val="en-US" w:eastAsia="zh-CN"/>
+        </w:rPr>
+        <w:t>物理大师：机械效率</w:t>
+      </w:r>
+    </w:p>
+    <w:p>
+      <w:pPr>
+        <w:numPr>
+          <w:ilvl w:val="0"/>
+          <w:numId w:val="0"/>
+        </w:numPr>
+        <w:ind w:leftChars="0"/>
+        <w:rPr>
+          <w:rFonts w:hint="default"/>
+          <w:lang w:val="en-US" w:eastAsia="zh-CN"/>
+        </w:rPr>
+      </w:pPr>
+      <w:r>
+        <w:rPr>
+          <w:rFonts w:hint="default"/>
+          <w:lang w:val="en-US" w:eastAsia="zh-CN"/>
+        </w:rPr>
+        <w:t>https://www.bilibili.com/video/av18906228?from=search&amp;seid=16446182605401746227</w:t>
+      </w:r>
+    </w:p>
+    <w:p>
+      <w:pPr>
+        <w:numPr>
+          <w:ilvl w:val="0"/>
+          <w:numId w:val="0"/>
+        </w:numPr>
+        <w:ind w:leftChars="0"/>
+        <w:rPr>
+          <w:rFonts w:hint="default"/>
+          <w:lang w:val="en-US" w:eastAsia="zh-CN"/>
+        </w:rPr>
+      </w:pPr>
+    </w:p>
+    <w:p>
+      <w:pPr>
+        <w:numPr>
+          <w:ilvl w:val="0"/>
+          <w:numId w:val="0"/>
+        </w:numPr>
+        <w:ind w:leftChars="0"/>
+        <w:rPr>
+          <w:rFonts w:hint="default"/>
+          <w:lang w:val="en-US" w:eastAsia="zh-CN"/>
+        </w:rPr>
+      </w:pPr>
+      <w:r>
+        <w:rPr>
+          <w:rFonts w:hint="eastAsia"/>
+          <w:lang w:val="en-US" w:eastAsia="zh-CN"/>
+        </w:rPr>
+        <w:t>内能</w:t>
+      </w:r>
+    </w:p>
+    <w:p>
+      <w:pPr>
+        <w:rPr>
+          <w:rFonts w:hint="default"/>
+          <w:lang w:val="en-US" w:eastAsia="zh-CN"/>
+        </w:rPr>
+      </w:pPr>
+      <w:r>
+        <w:rPr>
+          <w:rFonts w:hint="eastAsia"/>
+          <w:lang w:val="en-US" w:eastAsia="zh-CN"/>
+        </w:rPr>
+        <w:t>1.物理大师：分子热运动上</w:t>
+      </w:r>
+    </w:p>
+    <w:p>
+      <w:pPr>
+        <w:rPr>
+          <w:rFonts w:hint="eastAsia"/>
+          <w:lang w:eastAsia="zh-CN"/>
+        </w:rPr>
+      </w:pPr>
+      <w:r>
+        <w:rPr>
+          <w:rFonts w:hint="eastAsia"/>
+          <w:lang w:eastAsia="zh-CN"/>
+        </w:rPr>
+        <w:t>https://www.bilibili.com/video/av14052395?from=search&amp;seid=2955003228685084908</w:t>
+      </w:r>
+    </w:p>
+    <w:p>
+      <w:pPr>
+        <w:rPr>
+          <w:rFonts w:hint="default"/>
+          <w:lang w:val="en-US" w:eastAsia="zh-CN"/>
+        </w:rPr>
+      </w:pPr>
+      <w:r>
+        <w:rPr>
+          <w:rFonts w:hint="eastAsia"/>
+          <w:lang w:val="en-US" w:eastAsia="zh-CN"/>
+        </w:rPr>
+        <w:t>2.物理大师：分子热运动下</w:t>
+      </w:r>
+    </w:p>
+    <w:p>
+      <w:pPr>
+        <w:rPr>
+          <w:rFonts w:hint="eastAsia"/>
+          <w:lang w:eastAsia="zh-CN"/>
+        </w:rPr>
+      </w:pPr>
+      <w:r>
+        <w:rPr>
+          <w:rFonts w:hint="eastAsia"/>
+          <w:lang w:eastAsia="zh-CN"/>
+        </w:rPr>
+        <w:t>https://www.bilibili.com/video/av14154583?from=search&amp;seid=2955003228685084908</w:t>
+      </w:r>
+    </w:p>
+    <w:p>
+      <w:pPr>
+        <w:rPr>
+          <w:rFonts w:hint="default"/>
+          <w:lang w:val="en-US" w:eastAsia="zh-CN"/>
+        </w:rPr>
+      </w:pPr>
+      <w:r>
+        <w:rPr>
+          <w:rFonts w:hint="eastAsia"/>
+          <w:lang w:val="en-US" w:eastAsia="zh-CN"/>
+        </w:rPr>
+        <w:t>3.科学小实验：扩散现象</w:t>
+      </w:r>
+    </w:p>
+    <w:p>
+      <w:pPr>
+        <w:rPr>
+          <w:rFonts w:hint="eastAsia"/>
+          <w:lang w:eastAsia="zh-CN"/>
+        </w:rPr>
+      </w:pPr>
+      <w:r>
+        <w:rPr>
+          <w:rFonts w:hint="eastAsia"/>
+          <w:lang w:eastAsia="zh-CN"/>
+        </w:rPr>
+        <w:t>https://www.bilibili.com/video/av49684434?from=search&amp;seid=11819753351894774556</w:t>
+      </w:r>
+    </w:p>
+    <w:p>
+      <w:pPr>
+        <w:rPr>
+          <w:rFonts w:hint="default"/>
+          <w:lang w:val="en-US" w:eastAsia="zh-CN"/>
+        </w:rPr>
+      </w:pPr>
+      <w:r>
+        <w:rPr>
+          <w:rFonts w:hint="eastAsia"/>
+          <w:lang w:val="en-US" w:eastAsia="zh-CN"/>
+        </w:rPr>
+        <w:t>4.物理实验：铅块间的分子引力</w:t>
+      </w:r>
+    </w:p>
+    <w:p>
+      <w:pPr>
+        <w:rPr>
+          <w:rFonts w:hint="eastAsia"/>
+          <w:lang w:eastAsia="zh-CN"/>
+        </w:rPr>
+      </w:pPr>
+      <w:r>
+        <w:rPr>
+          <w:rFonts w:hint="eastAsia"/>
+          <w:lang w:eastAsia="zh-CN"/>
+        </w:rPr>
+        <w:t>https://www.bilibili.com/video/av29973775?from=search&amp;seid=9263716317519175442</w:t>
+      </w:r>
+    </w:p>
+    <w:p>
+      <w:pPr>
+        <w:rPr>
+          <w:rFonts w:hint="default"/>
+          <w:lang w:val="en-US" w:eastAsia="zh-CN"/>
+        </w:rPr>
+      </w:pPr>
+      <w:r>
+        <w:rPr>
+          <w:rFonts w:hint="eastAsia"/>
+          <w:lang w:val="en-US" w:eastAsia="zh-CN"/>
+        </w:rPr>
+        <w:t>5.物理大师：内能</w:t>
+      </w:r>
+    </w:p>
+    <w:p>
+      <w:pPr>
+        <w:rPr>
+          <w:rFonts w:hint="eastAsia"/>
+          <w:lang w:eastAsia="zh-CN"/>
+        </w:rPr>
+      </w:pPr>
+      <w:r>
+        <w:rPr>
+          <w:rFonts w:hint="eastAsia"/>
+          <w:lang w:eastAsia="zh-CN"/>
+        </w:rPr>
+        <w:t>https://www.bilibili.com/video/av14182712?from=search&amp;seid=16048704134788259236</w:t>
+      </w:r>
+    </w:p>
+    <w:p>
+      <w:pPr>
+        <w:rPr>
+          <w:rFonts w:hint="default"/>
+          <w:lang w:val="en-US" w:eastAsia="zh-CN"/>
+        </w:rPr>
+      </w:pPr>
+      <w:r>
+        <w:rPr>
+          <w:rFonts w:hint="eastAsia"/>
+          <w:lang w:val="en-US" w:eastAsia="zh-CN"/>
+        </w:rPr>
+        <w:t>6.物理大师：比热容</w:t>
+      </w:r>
+    </w:p>
+    <w:p>
+      <w:pPr>
+        <w:rPr>
+          <w:rFonts w:hint="eastAsia"/>
+          <w:lang w:eastAsia="zh-CN"/>
+        </w:rPr>
+      </w:pPr>
+      <w:r>
+        <w:rPr>
+          <w:rFonts w:hint="eastAsia"/>
+          <w:lang w:eastAsia="zh-CN"/>
+        </w:rPr>
+        <w:t>https://www.bilibili.com/video/av14210890?from=search&amp;seid=16462725536517561451</w:t>
+      </w:r>
+    </w:p>
+    <w:p>
+      <w:pPr>
+        <w:rPr>
+          <w:rFonts w:hint="eastAsia"/>
+          <w:lang w:eastAsia="zh-CN"/>
+        </w:rPr>
+      </w:pPr>
+    </w:p>
+    <w:p>
+      <w:pPr>
+        <w:rPr>
+          <w:rFonts w:hint="eastAsia"/>
+          <w:lang w:eastAsia="zh-CN"/>
+        </w:rPr>
+      </w:pPr>
+      <w:r>
+        <w:rPr>
+          <w:rFonts w:hint="eastAsia"/>
+          <w:lang w:eastAsia="zh-CN"/>
+        </w:rPr>
+        <w:t>内能的利用</w:t>
+      </w:r>
+    </w:p>
+    <w:p>
+      <w:pPr>
+        <w:rPr>
+          <w:rFonts w:hint="default"/>
+          <w:lang w:val="en-US" w:eastAsia="zh-CN"/>
+        </w:rPr>
+      </w:pPr>
+      <w:r>
+        <w:rPr>
+          <w:rFonts w:hint="eastAsia"/>
+          <w:lang w:val="en-US" w:eastAsia="zh-CN"/>
+        </w:rPr>
+        <w:t>1.物理大师：热机</w:t>
+      </w:r>
+    </w:p>
+    <w:p>
+      <w:pPr>
+        <w:rPr>
+          <w:rFonts w:hint="eastAsia"/>
+          <w:lang w:eastAsia="zh-CN"/>
+        </w:rPr>
+      </w:pPr>
+      <w:r>
+        <w:rPr>
+          <w:rFonts w:hint="eastAsia"/>
+          <w:lang w:eastAsia="zh-CN"/>
+        </w:rPr>
+        <w:t>https://www.bilibili.com/video/av14238385?from=search&amp;seid=1065257225057235554</w:t>
+      </w:r>
+    </w:p>
+    <w:p>
+      <w:pPr>
+        <w:rPr>
+          <w:rFonts w:hint="default"/>
+          <w:lang w:val="en-US" w:eastAsia="zh-CN"/>
+        </w:rPr>
+      </w:pPr>
+      <w:r>
+        <w:rPr>
+          <w:rFonts w:hint="eastAsia"/>
+          <w:lang w:val="en-US" w:eastAsia="zh-CN"/>
+        </w:rPr>
+        <w:t>2.汽油机的四冲程</w:t>
+      </w:r>
+    </w:p>
+    <w:p>
+      <w:pPr>
+        <w:rPr>
+          <w:rFonts w:hint="eastAsia"/>
+          <w:lang w:eastAsia="zh-CN"/>
+        </w:rPr>
+      </w:pPr>
+      <w:r>
+        <w:rPr>
+          <w:rFonts w:hint="eastAsia"/>
+          <w:lang w:eastAsia="zh-CN"/>
+        </w:rPr>
+        <w:t>https://www.bilibili.com/video/av33441684?from=search&amp;seid=1065257225057235554</w:t>
+      </w:r>
+    </w:p>
+    <w:p>
+      <w:pPr>
+        <w:rPr>
+          <w:rFonts w:hint="default"/>
+          <w:lang w:val="en-US" w:eastAsia="zh-CN"/>
+        </w:rPr>
+      </w:pPr>
+      <w:r>
+        <w:rPr>
+          <w:rFonts w:hint="eastAsia"/>
+          <w:lang w:val="en-US" w:eastAsia="zh-CN"/>
+        </w:rPr>
+        <w:t>3.柴油机的四冲程</w:t>
+      </w:r>
+    </w:p>
+    <w:p>
+      <w:pPr>
+        <w:rPr>
+          <w:rFonts w:hint="eastAsia"/>
+          <w:lang w:val="en-US" w:eastAsia="zh-CN"/>
+        </w:rPr>
+      </w:pPr>
+      <w:r>
+        <w:rPr>
+          <w:rFonts w:hint="eastAsia"/>
+          <w:lang w:val="en-US" w:eastAsia="zh-CN"/>
+        </w:rPr>
+        <w:t>https://www.bilibili.com/video/av31536237?from=search&amp;seid=4761047202787890527</w:t>
+      </w:r>
+    </w:p>
+    <w:p>
+      <w:pPr>
+        <w:numPr>
+          <w:numId w:val="0"/>
+        </w:numPr>
+        <w:rPr>
+          <w:rFonts w:hint="eastAsia"/>
+          <w:lang w:val="en-US" w:eastAsia="zh-CN"/>
+        </w:rPr>
+      </w:pPr>
+      <w:r>
+        <w:rPr>
+          <w:rFonts w:hint="eastAsia"/>
+          <w:lang w:val="en-US" w:eastAsia="zh-CN"/>
+        </w:rPr>
+        <w:t>4.汽车发动机工作原理</w:t>
+      </w:r>
+    </w:p>
+    <w:p>
+      <w:pPr>
+        <w:numPr>
+          <w:numId w:val="0"/>
+        </w:numPr>
+        <w:rPr>
+          <w:rFonts w:hint="eastAsia"/>
+          <w:lang w:val="en-US" w:eastAsia="zh-CN"/>
+        </w:rPr>
+      </w:pPr>
+      <w:r>
+        <w:rPr>
+          <w:rFonts w:hint="eastAsia"/>
+          <w:lang w:val="en-US" w:eastAsia="zh-CN"/>
+        </w:rPr>
+        <w:t>https://www.bilibili.com/video/av18204780?from=search&amp;seid=4761047202787890527</w:t>
+      </w:r>
+    </w:p>
+    <w:p>
+      <w:pPr>
+        <w:numPr>
+          <w:numId w:val="0"/>
+        </w:numPr>
+        <w:rPr>
+          <w:rFonts w:hint="default"/>
+          <w:lang w:val="en-US" w:eastAsia="zh-CN"/>
+        </w:rPr>
+      </w:pPr>
+      <w:r>
+        <w:rPr>
+          <w:rFonts w:hint="eastAsia"/>
+          <w:lang w:val="en-US" w:eastAsia="zh-CN"/>
+        </w:rPr>
+        <w:t>5.物理大师：热机效率</w:t>
+      </w:r>
+    </w:p>
+    <w:p>
+      <w:pPr>
+        <w:rPr>
+          <w:rFonts w:hint="eastAsia"/>
+          <w:lang w:eastAsia="zh-CN"/>
+        </w:rPr>
+      </w:pPr>
+      <w:r>
+        <w:rPr>
+          <w:rFonts w:hint="eastAsia"/>
+          <w:lang w:eastAsia="zh-CN"/>
+        </w:rPr>
+        <w:t>https://www.bilibili.com/video/av14266280?from=search&amp;seid=1065257225057235554</w:t>
+      </w:r>
+    </w:p>
+    <w:p>
+      <w:pPr>
+        <w:rPr>
+          <w:rFonts w:hint="eastAsia"/>
+          <w:lang w:eastAsia="zh-CN"/>
+        </w:rPr>
+      </w:pPr>
+      <w:bookmarkStart w:id="0" w:name="_GoBack"/>
+      <w:bookmarkEnd w:id="0"/>
+    </w:p>
+    <w:p>
+      <w:pPr>
+        <w:rPr>
+          <w:rFonts w:hint="eastAsia"/>
+          <w:lang w:eastAsia="zh-CN"/>
+        </w:rPr>
+      </w:pPr>
+      <w:r>
+        <w:rPr>
+          <w:rFonts w:hint="eastAsia"/>
+          <w:lang w:eastAsia="zh-CN"/>
+        </w:rPr>
+        <w:t>电流与电路</w:t>
+      </w:r>
+    </w:p>
+    <w:p>
+      <w:pPr>
+        <w:rPr>
+          <w:rFonts w:hint="eastAsia"/>
+          <w:lang w:val="en-US" w:eastAsia="zh-CN"/>
+        </w:rPr>
+      </w:pPr>
+      <w:r>
+        <w:rPr>
+          <w:rFonts w:hint="eastAsia"/>
+          <w:lang w:val="en-US" w:eastAsia="zh-CN"/>
+        </w:rPr>
+        <w:t>1.物理大师：两种电荷</w:t>
+      </w:r>
+    </w:p>
+    <w:p>
+      <w:pPr>
+        <w:bidi w:val="0"/>
+        <w:jc w:val="left"/>
+        <w:rPr>
+          <w:rFonts w:hint="default" w:asciiTheme="minorHAnsi" w:hAnsiTheme="minorHAnsi" w:eastAsiaTheme="minorEastAsia" w:cstheme="minorBidi"/>
+          <w:kern w:val="2"/>
+          <w:sz w:val="21"/>
+          <w:szCs w:val="24"/>
+          <w:lang w:val="en-US" w:eastAsia="zh-CN" w:bidi="ar-SA"/>
+        </w:rPr>
+      </w:pPr>
+      <w:r>
+        <w:rPr>
+          <w:rFonts w:hint="default" w:asciiTheme="minorHAnsi" w:hAnsiTheme="minorHAnsi" w:eastAsiaTheme="minorEastAsia" w:cstheme="minorBidi"/>
+          <w:kern w:val="2"/>
+          <w:sz w:val="21"/>
+          <w:szCs w:val="24"/>
+          <w:lang w:val="en-US" w:eastAsia="zh-CN" w:bidi="ar-SA"/>
+        </w:rPr>
+        <w:t>https://www.bilibili.com/video/av14366605?from=search&amp;seid=7197567054642718131</w:t>
+      </w:r>
+    </w:p>
+    <w:p>
+      <w:pPr>
+        <w:bidi w:val="0"/>
+        <w:jc w:val="left"/>
+        <w:rPr>
+          <w:rFonts w:hint="eastAsia" w:cstheme="minorBidi"/>
+          <w:kern w:val="2"/>
+          <w:sz w:val="21"/>
+          <w:szCs w:val="24"/>
+          <w:lang w:val="en-US" w:eastAsia="zh-CN" w:bidi="ar-SA"/>
+        </w:rPr>
+      </w:pPr>
+      <w:r>
+        <w:rPr>
+          <w:rFonts w:hint="eastAsia" w:cstheme="minorBidi"/>
+          <w:kern w:val="2"/>
+          <w:sz w:val="21"/>
+          <w:szCs w:val="24"/>
+          <w:lang w:val="en-US" w:eastAsia="zh-CN" w:bidi="ar-SA"/>
+        </w:rPr>
+        <w:t>2.感应起电</w:t>
+      </w:r>
+    </w:p>
+    <w:p>
+      <w:pPr>
+        <w:bidi w:val="0"/>
+        <w:jc w:val="left"/>
+        <w:rPr>
+          <w:rFonts w:hint="default" w:asciiTheme="minorHAnsi" w:hAnsiTheme="minorHAnsi" w:eastAsiaTheme="minorEastAsia" w:cstheme="minorBidi"/>
+          <w:kern w:val="2"/>
+          <w:sz w:val="21"/>
+          <w:szCs w:val="24"/>
+          <w:lang w:val="en-US" w:eastAsia="zh-CN" w:bidi="ar-SA"/>
+        </w:rPr>
+      </w:pPr>
+      <w:r>
+        <w:rPr>
+          <w:rFonts w:hint="default" w:asciiTheme="minorHAnsi" w:hAnsiTheme="minorHAnsi" w:eastAsiaTheme="minorEastAsia" w:cstheme="minorBidi"/>
+          <w:kern w:val="2"/>
+          <w:sz w:val="21"/>
+          <w:szCs w:val="24"/>
+          <w:lang w:val="en-US" w:eastAsia="zh-CN" w:bidi="ar-SA"/>
+        </w:rPr>
+        <w:t>https://www.bilibili.com/video/av21386190?from=search&amp;seid=17349924442766189817</w:t>
+      </w:r>
+    </w:p>
+    <w:p>
+      <w:pPr>
+        <w:bidi w:val="0"/>
+        <w:jc w:val="left"/>
+        <w:rPr>
+          <w:rFonts w:hint="eastAsia" w:cstheme="minorBidi"/>
+          <w:kern w:val="2"/>
+          <w:sz w:val="21"/>
+          <w:szCs w:val="24"/>
+          <w:lang w:val="en-US" w:eastAsia="zh-CN" w:bidi="ar-SA"/>
+        </w:rPr>
+      </w:pPr>
+      <w:r>
+        <w:rPr>
+          <w:rFonts w:hint="eastAsia" w:cstheme="minorBidi"/>
+          <w:kern w:val="2"/>
+          <w:sz w:val="21"/>
+          <w:szCs w:val="24"/>
+          <w:lang w:val="en-US" w:eastAsia="zh-CN" w:bidi="ar-SA"/>
+        </w:rPr>
+        <w:t>3.大科学实验：用静电作画</w:t>
+      </w:r>
+    </w:p>
+    <w:p>
+      <w:pPr>
+        <w:bidi w:val="0"/>
+        <w:jc w:val="left"/>
+        <w:rPr>
+          <w:rFonts w:hint="default" w:asciiTheme="minorHAnsi" w:hAnsiTheme="minorHAnsi" w:eastAsiaTheme="minorEastAsia" w:cstheme="minorBidi"/>
+          <w:kern w:val="2"/>
+          <w:sz w:val="21"/>
+          <w:szCs w:val="24"/>
+          <w:lang w:val="en-US" w:eastAsia="zh-CN" w:bidi="ar-SA"/>
+        </w:rPr>
+      </w:pPr>
+      <w:r>
+        <w:rPr>
+          <w:rFonts w:hint="default" w:asciiTheme="minorHAnsi" w:hAnsiTheme="minorHAnsi" w:eastAsiaTheme="minorEastAsia" w:cstheme="minorBidi"/>
+          <w:kern w:val="2"/>
+          <w:sz w:val="21"/>
+          <w:szCs w:val="24"/>
+          <w:lang w:val="en-US" w:eastAsia="zh-CN" w:bidi="ar-SA"/>
+        </w:rPr>
+        <w:t>https://www.bilibili.com/video/av14291104/?p=17</w:t>
+      </w:r>
+    </w:p>
+    <w:p>
+      <w:pPr>
+        <w:numPr>
+          <w:ilvl w:val="0"/>
+          <w:numId w:val="2"/>
         </w:numPr>
         <w:bidi w:val="0"/>
         <w:jc w:val="left"/>
@@ -578,19 +1236,7 @@
           <w:szCs w:val="24"/>
           <w:lang w:val="en-US" w:eastAsia="zh-CN" w:bidi="ar-SA"/>
         </w:rPr>
-        <w:t>https://www</w:t>
-      </w:r>
-      <w:bookmarkStart w:id="0" w:name="_GoBack"/>
-      <w:bookmarkEnd w:id="0"/>
-      <w:r>
-        <w:rPr>
-          <w:rFonts w:hint="default" w:asciiTheme="minorHAnsi" w:hAnsiTheme="minorHAnsi" w:eastAsiaTheme="minorEastAsia" w:cstheme="minorBidi"/>
-          <w:kern w:val="2"/>
-          <w:sz w:val="21"/>
-          <w:szCs w:val="24"/>
-          <w:lang w:val="en-US" w:eastAsia="zh-CN" w:bidi="ar-SA"/>
-        </w:rPr>
-        <w:t>.bilibili.com/video/av14598859?from=search&amp;seid=7122889543981734782</w:t>
+        <w:t>https://www.bilibili.com/video/av14598859?from=search&amp;seid=7122889543981734782</w:t>
       </w:r>
     </w:p>
     <w:sectPr>
@@ -606,6 +1252,22 @@
 <file path=word/numbering.xml><?xml version="1.0" encoding="utf-8"?>
 <w:numbering xmlns:wpc="http://schemas.microsoft.com/office/word/2010/wordprocessingCanvas" xmlns:mc="http://schemas.openxmlformats.org/markup-compatibility/2006" xmlns:o="urn:schemas-microsoft-com:office:office" xmlns:r="http://schemas.openxmlformats.org/officeDocument/2006/relationships" xmlns:m="http://schemas.openxmlformats.org/officeDocument/2006/math" xmlns:v="urn:schemas-microsoft-com:vml" xmlns:wp14="http://schemas.microsoft.com/office/word/2010/wordprocessingDrawing" xmlns:wp="http://schemas.openxmlformats.org/drawingml/2006/wordprocessingDrawing" xmlns:w10="urn:schemas-microsoft-com:office:word" xmlns:w="http://schemas.openxmlformats.org/wordprocessingml/2006/main" xmlns:w14="http://schemas.microsoft.com/office/word/2010/wordml" xmlns:wpg="http://schemas.microsoft.com/office/word/2010/wordprocessingGroup" xmlns:wpi="http://schemas.microsoft.com/office/word/2010/wordprocessingInk" xmlns:wne="http://schemas.microsoft.com/office/word/2006/wordml" xmlns:wps="http://schemas.microsoft.com/office/word/2010/wordprocessingShape" mc:Ignorable="w14 wp14">
   <w:abstractNum w:abstractNumId="0">
+    <w:nsid w:val="D5C30EDF"/>
+    <w:multiLevelType w:val="singleLevel"/>
+    <w:tmpl w:val="D5C30EDF"/>
+    <w:lvl w:ilvl="0" w:tentative="0">
+      <w:start w:val="1"/>
+      <w:numFmt w:val="decimal"/>
+      <w:lvlText w:val="%1."/>
+      <w:lvlJc w:val="left"/>
+      <w:pPr>
+        <w:tabs>
+          <w:tab w:val="left" w:pos="312"/>
+        </w:tabs>
+      </w:pPr>
+    </w:lvl>
+  </w:abstractNum>
+  <w:abstractNum w:abstractNumId="1">
     <w:nsid w:val="515534FD"/>
     <w:multiLevelType w:val="singleLevel"/>
     <w:tmpl w:val="515534FD"/>
@@ -623,6 +1285,9 @@
   </w:abstractNum>
   <w:num w:numId="1">
     <w:abstractNumId w:val="0"/>
+  </w:num>
+  <w:num w:numId="2">
+    <w:abstractNumId w:val="1"/>
   </w:num>
 </w:numbering>
 </file>
@@ -702,7 +1367,7 @@
     <w:lsdException w:qFormat="1" w:unhideWhenUsed="0" w:uiPriority="0" w:semiHidden="0" w:name="Title"/>
     <w:lsdException w:unhideWhenUsed="0" w:uiPriority="0" w:semiHidden="0" w:name="Closing"/>
     <w:lsdException w:unhideWhenUsed="0" w:uiPriority="0" w:semiHidden="0" w:name="Signature"/>
-    <w:lsdException w:unhideWhenUsed="0" w:uiPriority="0" w:name="Default Paragraph Font"/>
+    <w:lsdException w:qFormat="1" w:unhideWhenUsed="0" w:uiPriority="0" w:name="Default Paragraph Font"/>
     <w:lsdException w:unhideWhenUsed="0" w:uiPriority="0" w:semiHidden="0" w:name="Body Text"/>
     <w:lsdException w:unhideWhenUsed="0" w:uiPriority="0" w:semiHidden="0" w:name="Body Text Indent"/>
     <w:lsdException w:unhideWhenUsed="0" w:uiPriority="0" w:semiHidden="0" w:name="List Continue"/>
@@ -740,7 +1405,7 @@
     <w:lsdException w:unhideWhenUsed="0" w:uiPriority="0" w:semiHidden="0" w:name="HTML Sample"/>
     <w:lsdException w:unhideWhenUsed="0" w:uiPriority="0" w:semiHidden="0" w:name="HTML Typewriter"/>
     <w:lsdException w:unhideWhenUsed="0" w:uiPriority="0" w:semiHidden="0" w:name="HTML Variable"/>
-    <w:lsdException w:unhideWhenUsed="0" w:uiPriority="0" w:name="Normal Table"/>
+    <w:lsdException w:qFormat="1" w:unhideWhenUsed="0" w:uiPriority="0" w:name="Normal Table"/>
     <w:lsdException w:unhideWhenUsed="0" w:uiPriority="0" w:semiHidden="0" w:name="annotation subject"/>
     <w:lsdException w:unhideWhenUsed="0" w:uiPriority="0" w:semiHidden="0" w:name="Table Simple 1"/>
     <w:lsdException w:unhideWhenUsed="0" w:uiPriority="0" w:semiHidden="0" w:name="Table Simple 2"/>
@@ -924,11 +1589,13 @@
   <w:style w:type="character" w:default="1" w:styleId="4">
     <w:name w:val="Default Paragraph Font"/>
     <w:semiHidden/>
+    <w:qFormat/>
     <w:uiPriority w:val="0"/>
   </w:style>
   <w:style w:type="table" w:default="1" w:styleId="3">
     <w:name w:val="Normal Table"/>
     <w:semiHidden/>
+    <w:qFormat/>
     <w:uiPriority w:val="0"/>
     <w:tblPr>
       <w:tblLayout w:type="fixed"/>
